--- a/課程表60B第41期-屏科大.docx
+++ b/課程表60B第41期-屏科大.docx
@@ -66,7 +66,18 @@
           <w:sz w:val="32"/>
           <w:szCs w:val="32"/>
         </w:rPr>
-        <w:t>40</w:t>
+        <w:t>4</w:t>
+      </w:r>
+      <w:r>
+        <w:rPr>
+          <w:rFonts w:ascii="標楷體" w:eastAsia="標楷體" w:hAnsi="標楷體" w:cs="Times New Roman" w:hint="eastAsia"/>
+          <w:b/>
+          <w:bCs/>
+          <w:position w:val="6"/>
+          <w:sz w:val="32"/>
+          <w:szCs w:val="32"/>
+        </w:rPr>
+        <w:t>1</w:t>
       </w:r>
       <w:r>
         <w:rPr>
@@ -127,8 +138,19 @@
                 <w:sz w:val="28"/>
                 <w:szCs w:val="28"/>
               </w:rPr>
-              <w:t>辦理訓練機關名稱：</w:t>
-            </w:r>
+              <w:t xml:space="preserve">辦理訓練機關名稱：中華食品危害分析與重點管制系統學會 </w:t>
+            </w:r>
+          </w:p>
+          <w:p>
+            <w:pPr>
+              <w:spacing w:line="0" w:lineRule="atLeast"/>
+              <w:rPr>
+                <w:rFonts w:ascii="標楷體" w:eastAsia="標楷體" w:hAnsi="標楷體"/>
+                <w:bCs/>
+                <w:sz w:val="28"/>
+                <w:szCs w:val="28"/>
+              </w:rPr>
+            </w:pPr>
             <w:r>
               <w:rPr>
                 <w:rFonts w:ascii="標楷體" w:eastAsia="標楷體" w:hAnsi="標楷體" w:hint="eastAsia"/>
@@ -136,36 +158,7 @@
                 <w:sz w:val="28"/>
                 <w:szCs w:val="28"/>
               </w:rPr>
-              <w:t xml:space="preserve">中華食品危害分析與重點管制系統學會 </w:t>
-            </w:r>
-          </w:p>
-          <w:p>
-            <w:pPr>
-              <w:spacing w:line="0" w:lineRule="atLeast"/>
-              <w:rPr>
-                <w:rFonts w:ascii="標楷體" w:eastAsia="標楷體" w:hAnsi="標楷體"/>
-                <w:bCs/>
-                <w:sz w:val="28"/>
-                <w:szCs w:val="28"/>
-              </w:rPr>
-            </w:pPr>
-            <w:r>
-              <w:rPr>
-                <w:rFonts w:ascii="標楷體" w:eastAsia="標楷體" w:hAnsi="標楷體" w:hint="eastAsia"/>
-                <w:bCs/>
-                <w:sz w:val="28"/>
-                <w:szCs w:val="28"/>
-              </w:rPr>
-              <w:t>訓練地點：</w:t>
-            </w:r>
-            <w:r>
-              <w:rPr>
-                <w:rFonts w:ascii="標楷體" w:eastAsia="標楷體" w:hAnsi="標楷體" w:hint="eastAsia"/>
-                <w:bCs/>
-                <w:sz w:val="28"/>
-                <w:szCs w:val="28"/>
-              </w:rPr>
-              <w:t>國立屏東科技大學  食品</w:t>
+              <w:t>訓練地點：國立屏東科技大學  食品</w:t>
             </w:r>
             <w:r>
               <w:rPr>
@@ -192,7 +185,7 @@
                 <w:sz w:val="28"/>
                 <w:szCs w:val="28"/>
               </w:rPr>
-              <w:t>訓練期間：</w:t>
+              <w:t>訓練期間：11</w:t>
             </w:r>
             <w:r>
               <w:rPr>
@@ -201,7 +194,7 @@
                 <w:sz w:val="28"/>
                 <w:szCs w:val="28"/>
               </w:rPr>
-              <w:t>11</w:t>
+              <w:t>4</w:t>
             </w:r>
             <w:r>
               <w:rPr>
@@ -210,7 +203,7 @@
                 <w:sz w:val="28"/>
                 <w:szCs w:val="28"/>
               </w:rPr>
-              <w:t>4</w:t>
+              <w:t>年</w:t>
             </w:r>
             <w:r>
               <w:rPr>
@@ -219,43 +212,30 @@
                 <w:sz w:val="28"/>
                 <w:szCs w:val="28"/>
               </w:rPr>
-              <w:t>年</w:t>
-            </w:r>
-            <w:r>
-              <w:rPr>
-                <w:rFonts w:ascii="標楷體" w:eastAsia="標楷體" w:hAnsi="標楷體"/>
-                <w:bCs/>
-                <w:color w:val="FF0000"/>
-                <w:sz w:val="28"/>
-                <w:szCs w:val="28"/>
-              </w:rPr>
-              <w:t>4</w:t>
+              <w:t>5</w:t>
             </w:r>
             <w:r>
               <w:rPr>
                 <w:rFonts w:ascii="標楷體" w:eastAsia="標楷體" w:hAnsi="標楷體" w:hint="eastAsia"/>
                 <w:bCs/>
-                <w:color w:val="FF0000"/>
-                <w:sz w:val="28"/>
-                <w:szCs w:val="28"/>
-              </w:rPr>
-              <w:t>月2</w:t>
-            </w:r>
-            <w:r>
-              <w:rPr>
-                <w:rFonts w:ascii="標楷體" w:eastAsia="標楷體" w:hAnsi="標楷體"/>
-                <w:bCs/>
-                <w:color w:val="FF0000"/>
-                <w:sz w:val="28"/>
-                <w:szCs w:val="28"/>
-              </w:rPr>
-              <w:t>7</w:t>
+                <w:sz w:val="28"/>
+                <w:szCs w:val="28"/>
+              </w:rPr>
+              <w:t>月</w:t>
             </w:r>
             <w:r>
               <w:rPr>
                 <w:rFonts w:ascii="標楷體" w:eastAsia="標楷體" w:hAnsi="標楷體" w:hint="eastAsia"/>
                 <w:bCs/>
-                <w:color w:val="FF0000"/>
+                <w:sz w:val="28"/>
+                <w:szCs w:val="28"/>
+              </w:rPr>
+              <w:t>10</w:t>
+            </w:r>
+            <w:r>
+              <w:rPr>
+                <w:rFonts w:ascii="標楷體" w:eastAsia="標楷體" w:hAnsi="標楷體" w:hint="eastAsia"/>
+                <w:bCs/>
                 <w:sz w:val="28"/>
                 <w:szCs w:val="28"/>
               </w:rPr>
@@ -263,23 +243,12 @@
             </w:r>
             <w:r>
               <w:rPr>
-                <w:rFonts w:ascii="標楷體" w:eastAsia="標楷體" w:hAnsi="標楷體"/>
-                <w:bCs/>
-                <w:color w:val="FF0000"/>
-                <w:sz w:val="28"/>
-                <w:szCs w:val="28"/>
-              </w:rPr>
-              <w:t>28</w:t>
-            </w:r>
-            <w:r>
-              <w:rPr>
                 <w:rFonts w:ascii="標楷體" w:eastAsia="標楷體" w:hAnsi="標楷體" w:hint="eastAsia"/>
                 <w:bCs/>
-                <w:color w:val="FF0000"/>
-                <w:sz w:val="28"/>
-                <w:szCs w:val="28"/>
-              </w:rPr>
-              <w:t>日及5月4、5日</w:t>
+                <w:sz w:val="28"/>
+                <w:szCs w:val="28"/>
+              </w:rPr>
+              <w:t>11、17</w:t>
             </w:r>
             <w:r>
               <w:rPr>
@@ -288,7 +257,25 @@
                 <w:sz w:val="28"/>
                 <w:szCs w:val="28"/>
               </w:rPr>
-              <w:t>，共4天</w:t>
+              <w:t>、</w:t>
+            </w:r>
+            <w:r>
+              <w:rPr>
+                <w:rFonts w:ascii="標楷體" w:eastAsia="標楷體" w:hAnsi="標楷體" w:hint="eastAsia"/>
+                <w:bCs/>
+                <w:sz w:val="28"/>
+                <w:szCs w:val="28"/>
+              </w:rPr>
+              <w:t>18</w:t>
+            </w:r>
+            <w:r>
+              <w:rPr>
+                <w:rFonts w:ascii="標楷體" w:eastAsia="標楷體" w:hAnsi="標楷體" w:hint="eastAsia"/>
+                <w:bCs/>
+                <w:sz w:val="28"/>
+                <w:szCs w:val="28"/>
+              </w:rPr>
+              <w:t>日，共4天</w:t>
             </w:r>
           </w:p>
         </w:tc>
@@ -317,7 +304,6 @@
                 <w:szCs w:val="28"/>
               </w:rPr>
             </w:pPr>
-            <w:bookmarkStart w:id="0" w:name="_GoBack" w:colFirst="1" w:colLast="4"/>
             <w:r>
               <w:rPr>
                 <w:rFonts w:ascii="標楷體" w:eastAsia="標楷體" w:hAnsi="標楷體" w:cs="Times New Roman" w:hint="eastAsia"/>
@@ -362,50 +348,45 @@
               <w:jc w:val="center"/>
               <w:rPr>
                 <w:rFonts w:ascii="標楷體" w:eastAsia="標楷體" w:hAnsi="標楷體" w:cs="Times New Roman"/>
-                <w:color w:val="FF0000"/>
-                <w:kern w:val="0"/>
-                <w:sz w:val="28"/>
-                <w:szCs w:val="28"/>
-              </w:rPr>
-            </w:pPr>
-            <w:r>
-              <w:rPr>
-                <w:rFonts w:ascii="標楷體" w:eastAsia="標楷體" w:hAnsi="標楷體" w:cs="Times New Roman" w:hint="eastAsia"/>
-                <w:bCs/>
-                <w:color w:val="FF0000"/>
-                <w:kern w:val="0"/>
-                <w:sz w:val="28"/>
-                <w:szCs w:val="28"/>
-              </w:rPr>
-              <w:t>4</w:t>
-            </w:r>
-            <w:r>
-              <w:rPr>
-                <w:rFonts w:ascii="標楷體" w:eastAsia="標楷體" w:hAnsi="標楷體" w:cs="Times New Roman" w:hint="eastAsia"/>
-                <w:bCs/>
-                <w:color w:val="FF0000"/>
-                <w:kern w:val="0"/>
-                <w:sz w:val="28"/>
-                <w:szCs w:val="28"/>
-              </w:rPr>
-              <w:t>月2</w:t>
-            </w:r>
-            <w:r>
-              <w:rPr>
-                <w:rFonts w:ascii="標楷體" w:eastAsia="標楷體" w:hAnsi="標楷體" w:cs="Times New Roman" w:hint="eastAsia"/>
-                <w:bCs/>
-                <w:color w:val="FF0000"/>
-                <w:kern w:val="0"/>
-                <w:sz w:val="28"/>
-                <w:szCs w:val="28"/>
-              </w:rPr>
-              <w:t>7</w:t>
-            </w:r>
-            <w:r>
-              <w:rPr>
-                <w:rFonts w:ascii="標楷體" w:eastAsia="標楷體" w:hAnsi="標楷體" w:cs="Times New Roman" w:hint="eastAsia"/>
-                <w:bCs/>
-                <w:color w:val="FF0000"/>
+                <w:kern w:val="0"/>
+                <w:sz w:val="28"/>
+                <w:szCs w:val="28"/>
+              </w:rPr>
+            </w:pPr>
+            <w:r>
+              <w:rPr>
+                <w:rFonts w:ascii="標楷體" w:eastAsia="標楷體" w:hAnsi="標楷體" w:cs="Times New Roman" w:hint="eastAsia"/>
+                <w:bCs/>
+                <w:kern w:val="0"/>
+                <w:sz w:val="28"/>
+                <w:szCs w:val="28"/>
+              </w:rPr>
+              <w:t>5</w:t>
+            </w:r>
+            <w:r>
+              <w:rPr>
+                <w:rFonts w:ascii="標楷體" w:eastAsia="標楷體" w:hAnsi="標楷體" w:cs="Times New Roman" w:hint="eastAsia"/>
+                <w:bCs/>
+                <w:kern w:val="0"/>
+                <w:sz w:val="28"/>
+                <w:szCs w:val="28"/>
+              </w:rPr>
+              <w:t>月</w:t>
+            </w:r>
+            <w:r>
+              <w:rPr>
+                <w:rFonts w:ascii="標楷體" w:eastAsia="標楷體" w:hAnsi="標楷體" w:cs="Times New Roman" w:hint="eastAsia"/>
+                <w:bCs/>
+                <w:kern w:val="0"/>
+                <w:sz w:val="28"/>
+                <w:szCs w:val="28"/>
+              </w:rPr>
+              <w:t>10</w:t>
+            </w:r>
+            <w:r>
+              <w:rPr>
+                <w:rFonts w:ascii="標楷體" w:eastAsia="標楷體" w:hAnsi="標楷體" w:cs="Times New Roman" w:hint="eastAsia"/>
+                <w:bCs/>
                 <w:kern w:val="0"/>
                 <w:sz w:val="28"/>
                 <w:szCs w:val="28"/>
@@ -416,7 +397,6 @@
               <w:rPr>
                 <w:rFonts w:ascii="標楷體" w:eastAsia="標楷體" w:hAnsi="標楷體" w:cs="Times New Roman" w:hint="eastAsia"/>
                 <w:bCs/>
-                <w:color w:val="FF0000"/>
                 <w:kern w:val="0"/>
                 <w:sz w:val="28"/>
                 <w:szCs w:val="28"/>
@@ -427,7 +407,6 @@
               <w:rPr>
                 <w:rFonts w:ascii="標楷體" w:eastAsia="標楷體" w:hAnsi="標楷體" w:cs="Times New Roman" w:hint="eastAsia"/>
                 <w:bCs/>
-                <w:color w:val="FF0000"/>
                 <w:kern w:val="0"/>
                 <w:sz w:val="28"/>
                 <w:szCs w:val="28"/>
@@ -448,28 +427,25 @@
               <w:jc w:val="center"/>
               <w:rPr>
                 <w:rFonts w:ascii="標楷體" w:eastAsia="標楷體" w:hAnsi="標楷體" w:cs="Times New Roman"/>
-                <w:color w:val="FF0000"/>
-                <w:kern w:val="0"/>
-                <w:sz w:val="28"/>
-                <w:szCs w:val="28"/>
-              </w:rPr>
-            </w:pPr>
-            <w:r>
-              <w:rPr>
-                <w:rFonts w:ascii="標楷體" w:eastAsia="標楷體" w:hAnsi="標楷體" w:cs="Times New Roman" w:hint="eastAsia"/>
-                <w:bCs/>
-                <w:color w:val="FF0000"/>
-                <w:kern w:val="0"/>
-                <w:sz w:val="28"/>
-                <w:szCs w:val="28"/>
-              </w:rPr>
-              <w:t>4</w:t>
-            </w:r>
-            <w:r>
-              <w:rPr>
-                <w:rFonts w:ascii="標楷體" w:eastAsia="標楷體" w:hAnsi="標楷體" w:cs="Times New Roman" w:hint="eastAsia"/>
-                <w:bCs/>
-                <w:color w:val="FF0000"/>
+                <w:kern w:val="0"/>
+                <w:sz w:val="28"/>
+                <w:szCs w:val="28"/>
+              </w:rPr>
+            </w:pPr>
+            <w:r>
+              <w:rPr>
+                <w:rFonts w:ascii="標楷體" w:eastAsia="標楷體" w:hAnsi="標楷體" w:cs="Times New Roman" w:hint="eastAsia"/>
+                <w:bCs/>
+                <w:kern w:val="0"/>
+                <w:sz w:val="28"/>
+                <w:szCs w:val="28"/>
+              </w:rPr>
+              <w:t>5</w:t>
+            </w:r>
+            <w:r>
+              <w:rPr>
+                <w:rFonts w:ascii="標楷體" w:eastAsia="標楷體" w:hAnsi="標楷體" w:cs="Times New Roman" w:hint="eastAsia"/>
+                <w:bCs/>
                 <w:kern w:val="0"/>
                 <w:sz w:val="28"/>
                 <w:szCs w:val="28"/>
@@ -480,18 +456,16 @@
               <w:rPr>
                 <w:rFonts w:ascii="標楷體" w:eastAsia="標楷體" w:hAnsi="標楷體" w:cs="Times New Roman" w:hint="eastAsia"/>
                 <w:bCs/>
-                <w:color w:val="FF0000"/>
-                <w:kern w:val="0"/>
-                <w:sz w:val="28"/>
-                <w:szCs w:val="28"/>
-              </w:rPr>
-              <w:t>28</w:t>
-            </w:r>
-            <w:r>
-              <w:rPr>
-                <w:rFonts w:ascii="標楷體" w:eastAsia="標楷體" w:hAnsi="標楷體" w:cs="Times New Roman" w:hint="eastAsia"/>
-                <w:bCs/>
-                <w:color w:val="FF0000"/>
+                <w:kern w:val="0"/>
+                <w:sz w:val="28"/>
+                <w:szCs w:val="28"/>
+              </w:rPr>
+              <w:t>11</w:t>
+            </w:r>
+            <w:r>
+              <w:rPr>
+                <w:rFonts w:ascii="標楷體" w:eastAsia="標楷體" w:hAnsi="標楷體" w:cs="Times New Roman" w:hint="eastAsia"/>
+                <w:bCs/>
                 <w:kern w:val="0"/>
                 <w:sz w:val="28"/>
                 <w:szCs w:val="28"/>
@@ -502,7 +476,6 @@
               <w:rPr>
                 <w:rFonts w:ascii="標楷體" w:eastAsia="標楷體" w:hAnsi="標楷體" w:cs="Times New Roman" w:hint="eastAsia"/>
                 <w:bCs/>
-                <w:color w:val="FF0000"/>
                 <w:kern w:val="0"/>
                 <w:sz w:val="28"/>
                 <w:szCs w:val="28"/>
@@ -513,7 +486,6 @@
               <w:rPr>
                 <w:rFonts w:ascii="標楷體" w:eastAsia="標楷體" w:hAnsi="標楷體" w:cs="Times New Roman" w:hint="eastAsia"/>
                 <w:bCs/>
-                <w:color w:val="FF0000"/>
                 <w:kern w:val="0"/>
                 <w:sz w:val="28"/>
                 <w:szCs w:val="28"/>
@@ -534,17 +506,15 @@
               <w:rPr>
                 <w:rFonts w:ascii="標楷體" w:eastAsia="標楷體" w:hAnsi="標楷體" w:cs="Times New Roman"/>
                 <w:bCs/>
-                <w:color w:val="FF0000"/>
-                <w:position w:val="6"/>
-                <w:sz w:val="28"/>
-                <w:szCs w:val="28"/>
-              </w:rPr>
-            </w:pPr>
-            <w:r>
-              <w:rPr>
-                <w:rFonts w:ascii="標楷體" w:eastAsia="標楷體" w:hAnsi="標楷體" w:cs="Times New Roman" w:hint="eastAsia"/>
-                <w:bCs/>
-                <w:color w:val="FF0000"/>
+                <w:position w:val="6"/>
+                <w:sz w:val="28"/>
+                <w:szCs w:val="28"/>
+              </w:rPr>
+            </w:pPr>
+            <w:r>
+              <w:rPr>
+                <w:rFonts w:ascii="標楷體" w:eastAsia="標楷體" w:hAnsi="標楷體" w:cs="Times New Roman" w:hint="eastAsia"/>
+                <w:bCs/>
                 <w:position w:val="6"/>
                 <w:sz w:val="28"/>
                 <w:szCs w:val="28"/>
@@ -555,18 +525,36 @@
               <w:rPr>
                 <w:rFonts w:ascii="標楷體" w:eastAsia="標楷體" w:hAnsi="標楷體" w:cs="Times New Roman" w:hint="eastAsia"/>
                 <w:bCs/>
-                <w:color w:val="FF0000"/>
-                <w:position w:val="6"/>
-                <w:sz w:val="28"/>
-                <w:szCs w:val="28"/>
-              </w:rPr>
-              <w:t>月4日 (</w:t>
-            </w:r>
-            <w:r>
-              <w:rPr>
-                <w:rFonts w:ascii="標楷體" w:eastAsia="標楷體" w:hAnsi="標楷體" w:cs="Times New Roman" w:hint="eastAsia"/>
-                <w:bCs/>
-                <w:color w:val="FF0000"/>
+                <w:position w:val="6"/>
+                <w:sz w:val="28"/>
+                <w:szCs w:val="28"/>
+              </w:rPr>
+              <w:t>月</w:t>
+            </w:r>
+            <w:r>
+              <w:rPr>
+                <w:rFonts w:ascii="標楷體" w:eastAsia="標楷體" w:hAnsi="標楷體" w:cs="Times New Roman" w:hint="eastAsia"/>
+                <w:bCs/>
+                <w:position w:val="6"/>
+                <w:sz w:val="28"/>
+                <w:szCs w:val="28"/>
+              </w:rPr>
+              <w:t>17</w:t>
+            </w:r>
+            <w:r>
+              <w:rPr>
+                <w:rFonts w:ascii="標楷體" w:eastAsia="標楷體" w:hAnsi="標楷體" w:cs="Times New Roman" w:hint="eastAsia"/>
+                <w:bCs/>
+                <w:position w:val="6"/>
+                <w:sz w:val="28"/>
+                <w:szCs w:val="28"/>
+              </w:rPr>
+              <w:t>日 (</w:t>
+            </w:r>
+            <w:r>
+              <w:rPr>
+                <w:rFonts w:ascii="標楷體" w:eastAsia="標楷體" w:hAnsi="標楷體" w:cs="Times New Roman" w:hint="eastAsia"/>
+                <w:bCs/>
                 <w:position w:val="6"/>
                 <w:sz w:val="28"/>
                 <w:szCs w:val="28"/>
@@ -577,7 +565,6 @@
               <w:rPr>
                 <w:rFonts w:ascii="標楷體" w:eastAsia="標楷體" w:hAnsi="標楷體" w:cs="Times New Roman" w:hint="eastAsia"/>
                 <w:bCs/>
-                <w:color w:val="FF0000"/>
                 <w:position w:val="6"/>
                 <w:sz w:val="28"/>
                 <w:szCs w:val="28"/>
@@ -598,17 +585,15 @@
               <w:rPr>
                 <w:rFonts w:ascii="標楷體" w:eastAsia="標楷體" w:hAnsi="標楷體" w:cs="Times New Roman"/>
                 <w:bCs/>
-                <w:color w:val="FF0000"/>
-                <w:position w:val="6"/>
-                <w:sz w:val="28"/>
-                <w:szCs w:val="28"/>
-              </w:rPr>
-            </w:pPr>
-            <w:r>
-              <w:rPr>
-                <w:rFonts w:ascii="標楷體" w:eastAsia="標楷體" w:hAnsi="標楷體" w:cs="Times New Roman" w:hint="eastAsia"/>
-                <w:bCs/>
-                <w:color w:val="FF0000"/>
+                <w:position w:val="6"/>
+                <w:sz w:val="28"/>
+                <w:szCs w:val="28"/>
+              </w:rPr>
+            </w:pPr>
+            <w:r>
+              <w:rPr>
+                <w:rFonts w:ascii="標楷體" w:eastAsia="標楷體" w:hAnsi="標楷體" w:cs="Times New Roman" w:hint="eastAsia"/>
+                <w:bCs/>
                 <w:position w:val="6"/>
                 <w:sz w:val="28"/>
                 <w:szCs w:val="28"/>
@@ -619,18 +604,36 @@
               <w:rPr>
                 <w:rFonts w:ascii="標楷體" w:eastAsia="標楷體" w:hAnsi="標楷體" w:cs="Times New Roman" w:hint="eastAsia"/>
                 <w:bCs/>
-                <w:color w:val="FF0000"/>
-                <w:position w:val="6"/>
-                <w:sz w:val="28"/>
-                <w:szCs w:val="28"/>
-              </w:rPr>
-              <w:t>月5日 (</w:t>
-            </w:r>
-            <w:r>
-              <w:rPr>
-                <w:rFonts w:ascii="標楷體" w:eastAsia="標楷體" w:hAnsi="標楷體" w:cs="Times New Roman" w:hint="eastAsia"/>
-                <w:bCs/>
-                <w:color w:val="FF0000"/>
+                <w:position w:val="6"/>
+                <w:sz w:val="28"/>
+                <w:szCs w:val="28"/>
+              </w:rPr>
+              <w:t>月</w:t>
+            </w:r>
+            <w:r>
+              <w:rPr>
+                <w:rFonts w:ascii="標楷體" w:eastAsia="標楷體" w:hAnsi="標楷體" w:cs="Times New Roman" w:hint="eastAsia"/>
+                <w:bCs/>
+                <w:position w:val="6"/>
+                <w:sz w:val="28"/>
+                <w:szCs w:val="28"/>
+              </w:rPr>
+              <w:t>18</w:t>
+            </w:r>
+            <w:r>
+              <w:rPr>
+                <w:rFonts w:ascii="標楷體" w:eastAsia="標楷體" w:hAnsi="標楷體" w:cs="Times New Roman" w:hint="eastAsia"/>
+                <w:bCs/>
+                <w:position w:val="6"/>
+                <w:sz w:val="28"/>
+                <w:szCs w:val="28"/>
+              </w:rPr>
+              <w:t>日 (</w:t>
+            </w:r>
+            <w:r>
+              <w:rPr>
+                <w:rFonts w:ascii="標楷體" w:eastAsia="標楷體" w:hAnsi="標楷體" w:cs="Times New Roman" w:hint="eastAsia"/>
+                <w:bCs/>
                 <w:position w:val="6"/>
                 <w:sz w:val="28"/>
                 <w:szCs w:val="28"/>
@@ -641,7 +644,6 @@
               <w:rPr>
                 <w:rFonts w:ascii="標楷體" w:eastAsia="標楷體" w:hAnsi="標楷體" w:cs="Times New Roman" w:hint="eastAsia"/>
                 <w:bCs/>
-                <w:color w:val="FF0000"/>
                 <w:position w:val="6"/>
                 <w:sz w:val="28"/>
                 <w:szCs w:val="28"/>
@@ -651,7 +653,6 @@
           </w:p>
         </w:tc>
       </w:tr>
-      <w:bookmarkEnd w:id="0"/>
       <w:tr>
         <w:trPr>
           <w:trHeight w:val="1260"/>
@@ -809,26 +810,6 @@
                 <w:szCs w:val="28"/>
               </w:rPr>
             </w:pPr>
-            <w:r>
-              <w:rPr>
-                <w:rFonts w:ascii="標楷體" w:eastAsia="標楷體" w:hAnsi="標楷體" w:cs="Times New Roman" w:hint="eastAsia"/>
-                <w:bCs/>
-                <w:position w:val="6"/>
-                <w:sz w:val="28"/>
-                <w:szCs w:val="28"/>
-              </w:rPr>
-              <w:t>○○○</w:t>
-            </w:r>
-            <w:r>
-              <w:rPr>
-                <w:rFonts w:ascii="標楷體" w:eastAsia="標楷體" w:hAnsi="標楷體" w:cs="Times New Roman" w:hint="eastAsia"/>
-                <w:bCs/>
-                <w:position w:val="6"/>
-                <w:sz w:val="28"/>
-                <w:szCs w:val="28"/>
-              </w:rPr>
-              <w:t xml:space="preserve"> 老師</w:t>
-            </w:r>
           </w:p>
         </w:tc>
         <w:tc>
@@ -880,39 +861,6 @@
               <w:rPr>
                 <w:rFonts w:ascii="標楷體" w:eastAsia="標楷體" w:hAnsi="標楷體" w:cs="Times New Roman"/>
                 <w:bCs/>
-                <w:position w:val="6"/>
-                <w:sz w:val="28"/>
-                <w:szCs w:val="28"/>
-              </w:rPr>
-            </w:pPr>
-            <w:r>
-              <w:rPr>
-                <w:rFonts w:ascii="標楷體" w:eastAsia="標楷體" w:hAnsi="標楷體" w:cs="Times New Roman" w:hint="eastAsia"/>
-                <w:bCs/>
-                <w:position w:val="6"/>
-                <w:sz w:val="28"/>
-                <w:szCs w:val="28"/>
-              </w:rPr>
-              <w:t>○○○</w:t>
-            </w:r>
-            <w:r>
-              <w:rPr>
-                <w:rFonts w:ascii="標楷體" w:eastAsia="標楷體" w:hAnsi="標楷體" w:cs="Times New Roman" w:hint="eastAsia"/>
-                <w:bCs/>
-                <w:position w:val="6"/>
-                <w:sz w:val="28"/>
-                <w:szCs w:val="28"/>
-              </w:rPr>
-              <w:t xml:space="preserve"> 老師</w:t>
-            </w:r>
-          </w:p>
-          <w:p>
-            <w:pPr>
-              <w:spacing w:line="0" w:lineRule="atLeast"/>
-              <w:jc w:val="center"/>
-              <w:rPr>
-                <w:rFonts w:ascii="標楷體" w:eastAsia="標楷體" w:hAnsi="標楷體" w:cs="Times New Roman"/>
-                <w:bCs/>
                 <w:spacing w:val="-20"/>
                 <w:position w:val="6"/>
                 <w:sz w:val="28"/>
@@ -974,16 +922,6 @@
                 <w:szCs w:val="28"/>
               </w:rPr>
             </w:pPr>
-            <w:r>
-              <w:rPr>
-                <w:rFonts w:ascii="標楷體" w:eastAsia="標楷體" w:hAnsi="標楷體" w:cs="Times New Roman" w:hint="eastAsia"/>
-                <w:bCs/>
-                <w:position w:val="6"/>
-                <w:sz w:val="28"/>
-                <w:szCs w:val="28"/>
-              </w:rPr>
-              <w:t>連壯林 老師</w:t>
-            </w:r>
           </w:p>
         </w:tc>
         <w:tc>
@@ -1062,26 +1000,6 @@
                 <w:szCs w:val="28"/>
               </w:rPr>
             </w:pPr>
-            <w:r>
-              <w:rPr>
-                <w:rFonts w:ascii="標楷體" w:eastAsia="標楷體" w:hAnsi="標楷體" w:cs="Times New Roman" w:hint="eastAsia"/>
-                <w:bCs/>
-                <w:position w:val="6"/>
-                <w:sz w:val="28"/>
-                <w:szCs w:val="28"/>
-              </w:rPr>
-              <w:t>○○○</w:t>
-            </w:r>
-            <w:r>
-              <w:rPr>
-                <w:rFonts w:ascii="標楷體" w:eastAsia="標楷體" w:hAnsi="標楷體" w:cs="Times New Roman" w:hint="eastAsia"/>
-                <w:bCs/>
-                <w:position w:val="6"/>
-                <w:sz w:val="28"/>
-                <w:szCs w:val="28"/>
-              </w:rPr>
-              <w:t xml:space="preserve"> 老師</w:t>
-            </w:r>
           </w:p>
         </w:tc>
       </w:tr>
@@ -1225,26 +1143,6 @@
                 <w:szCs w:val="28"/>
               </w:rPr>
             </w:pPr>
-            <w:r>
-              <w:rPr>
-                <w:rFonts w:ascii="標楷體" w:eastAsia="標楷體" w:hAnsi="標楷體" w:cs="Times New Roman" w:hint="eastAsia"/>
-                <w:bCs/>
-                <w:position w:val="6"/>
-                <w:sz w:val="28"/>
-                <w:szCs w:val="28"/>
-              </w:rPr>
-              <w:t>○○○</w:t>
-            </w:r>
-            <w:r>
-              <w:rPr>
-                <w:rFonts w:ascii="標楷體" w:eastAsia="標楷體" w:hAnsi="標楷體" w:cs="Times New Roman" w:hint="eastAsia"/>
-                <w:bCs/>
-                <w:position w:val="6"/>
-                <w:sz w:val="28"/>
-                <w:szCs w:val="28"/>
-              </w:rPr>
-              <w:t xml:space="preserve"> 老師</w:t>
-            </w:r>
           </w:p>
         </w:tc>
         <w:tc>
@@ -1311,29 +1209,6 @@
             <w:pPr>
               <w:spacing w:line="0" w:lineRule="atLeast"/>
               <w:jc w:val="both"/>
-              <w:rPr>
-                <w:rFonts w:ascii="標楷體" w:eastAsia="標楷體" w:hAnsi="標楷體" w:cs="Times New Roman"/>
-                <w:bCs/>
-                <w:position w:val="6"/>
-                <w:sz w:val="28"/>
-                <w:szCs w:val="28"/>
-              </w:rPr>
-            </w:pPr>
-            <w:r>
-              <w:rPr>
-                <w:rFonts w:ascii="標楷體" w:eastAsia="標楷體" w:hAnsi="標楷體" w:cs="Times New Roman" w:hint="eastAsia"/>
-                <w:bCs/>
-                <w:position w:val="6"/>
-                <w:sz w:val="28"/>
-                <w:szCs w:val="28"/>
-              </w:rPr>
-              <w:t>蔡鳳城 老師</w:t>
-            </w:r>
-          </w:p>
-          <w:p>
-            <w:pPr>
-              <w:spacing w:line="0" w:lineRule="atLeast"/>
-              <w:jc w:val="center"/>
               <w:rPr>
                 <w:rFonts w:ascii="標楷體" w:eastAsia="標楷體" w:hAnsi="標楷體" w:cs="Times New Roman"/>
                 <w:bCs/>
@@ -1517,26 +1392,6 @@
                 <w:szCs w:val="28"/>
               </w:rPr>
             </w:pPr>
-            <w:r>
-              <w:rPr>
-                <w:rFonts w:ascii="標楷體" w:eastAsia="標楷體" w:hAnsi="標楷體" w:cs="Times New Roman" w:hint="eastAsia"/>
-                <w:bCs/>
-                <w:position w:val="6"/>
-                <w:sz w:val="28"/>
-                <w:szCs w:val="28"/>
-              </w:rPr>
-              <w:t>○○○</w:t>
-            </w:r>
-            <w:r>
-              <w:rPr>
-                <w:rFonts w:ascii="標楷體" w:eastAsia="標楷體" w:hAnsi="標楷體" w:cs="Times New Roman" w:hint="eastAsia"/>
-                <w:bCs/>
-                <w:position w:val="6"/>
-                <w:sz w:val="28"/>
-                <w:szCs w:val="28"/>
-              </w:rPr>
-              <w:t xml:space="preserve"> 老師</w:t>
-            </w:r>
           </w:p>
         </w:tc>
         <w:tc>
@@ -1611,26 +1466,6 @@
                 <w:szCs w:val="28"/>
               </w:rPr>
             </w:pPr>
-            <w:r>
-              <w:rPr>
-                <w:rFonts w:ascii="標楷體" w:eastAsia="標楷體" w:hAnsi="標楷體" w:cs="Times New Roman" w:hint="eastAsia"/>
-                <w:bCs/>
-                <w:position w:val="6"/>
-                <w:sz w:val="28"/>
-                <w:szCs w:val="28"/>
-              </w:rPr>
-              <w:t>○○○</w:t>
-            </w:r>
-            <w:r>
-              <w:rPr>
-                <w:rFonts w:ascii="標楷體" w:eastAsia="標楷體" w:hAnsi="標楷體" w:cs="Times New Roman" w:hint="eastAsia"/>
-                <w:bCs/>
-                <w:position w:val="6"/>
-                <w:sz w:val="28"/>
-                <w:szCs w:val="28"/>
-              </w:rPr>
-              <w:t xml:space="preserve"> 老師 </w:t>
-            </w:r>
           </w:p>
         </w:tc>
       </w:tr>
@@ -1768,16 +1603,6 @@
                 <w:szCs w:val="28"/>
               </w:rPr>
             </w:pPr>
-            <w:r>
-              <w:rPr>
-                <w:rFonts w:ascii="標楷體" w:eastAsia="標楷體" w:hAnsi="標楷體" w:cs="Times New Roman" w:hint="eastAsia"/>
-                <w:bCs/>
-                <w:position w:val="6"/>
-                <w:sz w:val="28"/>
-                <w:szCs w:val="28"/>
-              </w:rPr>
-              <w:t>連壯林 老師</w:t>
-            </w:r>
           </w:p>
         </w:tc>
         <w:tc>
@@ -1852,16 +1677,6 @@
                 <w:szCs w:val="28"/>
               </w:rPr>
             </w:pPr>
-            <w:r>
-              <w:rPr>
-                <w:rFonts w:ascii="標楷體" w:eastAsia="標楷體" w:hAnsi="標楷體" w:cs="Times New Roman" w:hint="eastAsia"/>
-                <w:bCs/>
-                <w:position w:val="6"/>
-                <w:sz w:val="28"/>
-                <w:szCs w:val="28"/>
-              </w:rPr>
-              <w:t>蔡鳳城 老師</w:t>
-            </w:r>
           </w:p>
         </w:tc>
         <w:tc>
@@ -2020,39 +1835,6 @@
                 <w:szCs w:val="28"/>
               </w:rPr>
             </w:pPr>
-            <w:r>
-              <w:rPr>
-                <w:rFonts w:ascii="標楷體" w:eastAsia="標楷體" w:hAnsi="標楷體" w:cs="Times New Roman" w:hint="eastAsia"/>
-                <w:bCs/>
-                <w:position w:val="6"/>
-                <w:sz w:val="28"/>
-                <w:szCs w:val="28"/>
-              </w:rPr>
-              <w:t>○○○</w:t>
-            </w:r>
-            <w:r>
-              <w:rPr>
-                <w:rFonts w:ascii="標楷體" w:eastAsia="標楷體" w:hAnsi="標楷體" w:cs="Times New Roman" w:hint="eastAsia"/>
-                <w:bCs/>
-                <w:position w:val="6"/>
-                <w:sz w:val="28"/>
-                <w:szCs w:val="28"/>
-              </w:rPr>
-              <w:t xml:space="preserve"> 老師</w:t>
-            </w:r>
-          </w:p>
-          <w:p>
-            <w:pPr>
-              <w:spacing w:line="0" w:lineRule="atLeast"/>
-              <w:jc w:val="both"/>
-              <w:rPr>
-                <w:rFonts w:ascii="標楷體" w:eastAsia="標楷體" w:hAnsi="標楷體" w:cs="Times New Roman"/>
-                <w:bCs/>
-                <w:position w:val="6"/>
-                <w:sz w:val="28"/>
-                <w:szCs w:val="28"/>
-              </w:rPr>
-            </w:pPr>
           </w:p>
         </w:tc>
         <w:tc>
@@ -2106,26 +1888,6 @@
                 <w:szCs w:val="28"/>
               </w:rPr>
             </w:pPr>
-            <w:r>
-              <w:rPr>
-                <w:rFonts w:ascii="標楷體" w:eastAsia="標楷體" w:hAnsi="標楷體" w:cs="Times New Roman" w:hint="eastAsia"/>
-                <w:bCs/>
-                <w:position w:val="6"/>
-                <w:sz w:val="28"/>
-                <w:szCs w:val="28"/>
-              </w:rPr>
-              <w:t>○○○</w:t>
-            </w:r>
-            <w:r>
-              <w:rPr>
-                <w:rFonts w:ascii="標楷體" w:eastAsia="標楷體" w:hAnsi="標楷體" w:cs="Times New Roman" w:hint="eastAsia"/>
-                <w:bCs/>
-                <w:position w:val="6"/>
-                <w:sz w:val="28"/>
-                <w:szCs w:val="28"/>
-              </w:rPr>
-              <w:t xml:space="preserve"> 老師</w:t>
-            </w:r>
           </w:p>
         </w:tc>
         <w:tc>
@@ -2183,26 +1945,6 @@
                 <w:szCs w:val="28"/>
               </w:rPr>
             </w:pPr>
-            <w:r>
-              <w:rPr>
-                <w:rFonts w:ascii="標楷體" w:eastAsia="標楷體" w:hAnsi="標楷體" w:cs="Times New Roman" w:hint="eastAsia"/>
-                <w:bCs/>
-                <w:position w:val="6"/>
-                <w:sz w:val="28"/>
-                <w:szCs w:val="28"/>
-              </w:rPr>
-              <w:t>○○○</w:t>
-            </w:r>
-            <w:r>
-              <w:rPr>
-                <w:rFonts w:ascii="標楷體" w:eastAsia="標楷體" w:hAnsi="標楷體" w:cs="Times New Roman" w:hint="eastAsia"/>
-                <w:bCs/>
-                <w:position w:val="6"/>
-                <w:sz w:val="28"/>
-                <w:szCs w:val="28"/>
-              </w:rPr>
-              <w:t xml:space="preserve"> 老師</w:t>
-            </w:r>
           </w:p>
         </w:tc>
         <w:tc>
@@ -2247,49 +1989,6 @@
                 <w:szCs w:val="28"/>
               </w:rPr>
             </w:pPr>
-          </w:p>
-          <w:p>
-            <w:pPr>
-              <w:spacing w:line="0" w:lineRule="atLeast"/>
-              <w:jc w:val="center"/>
-              <w:rPr>
-                <w:rFonts w:ascii="標楷體" w:eastAsia="標楷體" w:hAnsi="標楷體" w:cs="Times New Roman"/>
-                <w:bCs/>
-                <w:position w:val="6"/>
-                <w:sz w:val="28"/>
-                <w:szCs w:val="28"/>
-              </w:rPr>
-            </w:pPr>
-            <w:r>
-              <w:rPr>
-                <w:rFonts w:ascii="標楷體" w:eastAsia="標楷體" w:hAnsi="標楷體" w:cs="Times New Roman" w:hint="eastAsia"/>
-                <w:bCs/>
-                <w:position w:val="6"/>
-                <w:sz w:val="28"/>
-                <w:szCs w:val="28"/>
-              </w:rPr>
-              <w:t>○○○</w:t>
-            </w:r>
-            <w:r>
-              <w:rPr>
-                <w:rFonts w:ascii="標楷體" w:eastAsia="標楷體" w:hAnsi="標楷體" w:cs="Times New Roman" w:hint="eastAsia"/>
-                <w:bCs/>
-                <w:position w:val="6"/>
-                <w:sz w:val="28"/>
-                <w:szCs w:val="28"/>
-              </w:rPr>
-              <w:t xml:space="preserve"> </w:t>
-            </w:r>
-            <w:r>
-              <w:rPr>
-                <w:rFonts w:ascii="標楷體" w:eastAsia="標楷體" w:hAnsi="標楷體" w:cs="Times New Roman" w:hint="eastAsia"/>
-                <w:bCs/>
-                <w:position w:val="6"/>
-                <w:sz w:val="28"/>
-                <w:szCs w:val="28"/>
-              </w:rPr>
-              <w:t>老師</w:t>
-            </w:r>
           </w:p>
           <w:p>
             <w:pPr>
@@ -2606,26 +2305,6 @@
                 <w:szCs w:val="28"/>
               </w:rPr>
             </w:pPr>
-            <w:r>
-              <w:rPr>
-                <w:rFonts w:ascii="標楷體" w:eastAsia="標楷體" w:hAnsi="標楷體" w:cs="Times New Roman" w:hint="eastAsia"/>
-                <w:bCs/>
-                <w:position w:val="6"/>
-                <w:sz w:val="28"/>
-                <w:szCs w:val="28"/>
-              </w:rPr>
-              <w:t>○○○</w:t>
-            </w:r>
-            <w:r>
-              <w:rPr>
-                <w:rFonts w:ascii="標楷體" w:eastAsia="標楷體" w:hAnsi="標楷體" w:cs="Times New Roman" w:hint="eastAsia"/>
-                <w:bCs/>
-                <w:position w:val="6"/>
-                <w:sz w:val="28"/>
-                <w:szCs w:val="28"/>
-              </w:rPr>
-              <w:t xml:space="preserve"> 老師</w:t>
-            </w:r>
           </w:p>
         </w:tc>
         <w:tc>
@@ -2681,16 +2360,6 @@
                 <w:szCs w:val="28"/>
               </w:rPr>
             </w:pPr>
-            <w:r>
-              <w:rPr>
-                <w:rFonts w:ascii="標楷體" w:eastAsia="標楷體" w:hAnsi="標楷體" w:cs="Times New Roman" w:hint="eastAsia"/>
-                <w:bCs/>
-                <w:position w:val="6"/>
-                <w:sz w:val="28"/>
-                <w:szCs w:val="28"/>
-              </w:rPr>
-              <w:t>屏東縣衛生局</w:t>
-            </w:r>
           </w:p>
         </w:tc>
         <w:tc>
@@ -2792,16 +2461,6 @@
                 <w:szCs w:val="28"/>
               </w:rPr>
             </w:pPr>
-            <w:r>
-              <w:rPr>
-                <w:rFonts w:ascii="標楷體" w:eastAsia="標楷體" w:hAnsi="標楷體" w:cs="Times New Roman" w:hint="eastAsia"/>
-                <w:bCs/>
-                <w:position w:val="6"/>
-                <w:sz w:val="28"/>
-                <w:szCs w:val="28"/>
-              </w:rPr>
-              <w:t>鄭明政 老師</w:t>
-            </w:r>
           </w:p>
         </w:tc>
         <w:tc>
@@ -2844,29 +2503,6 @@
                 <w:szCs w:val="28"/>
               </w:rPr>
             </w:pPr>
-          </w:p>
-          <w:p>
-            <w:pPr>
-              <w:spacing w:line="0" w:lineRule="atLeast"/>
-              <w:jc w:val="center"/>
-              <w:rPr>
-                <w:rFonts w:ascii="標楷體" w:eastAsia="標楷體" w:hAnsi="標楷體" w:cs="Times New Roman"/>
-                <w:bCs/>
-                <w:position w:val="6"/>
-                <w:sz w:val="28"/>
-                <w:szCs w:val="28"/>
-              </w:rPr>
-            </w:pPr>
-            <w:r>
-              <w:rPr>
-                <w:rFonts w:ascii="標楷體" w:eastAsia="標楷體" w:hAnsi="標楷體" w:cs="Times New Roman" w:hint="eastAsia"/>
-                <w:bCs/>
-                <w:position w:val="6"/>
-                <w:sz w:val="28"/>
-                <w:szCs w:val="28"/>
-              </w:rPr>
-              <w:t>連壯林 老師</w:t>
-            </w:r>
           </w:p>
           <w:p>
             <w:pPr>
@@ -3074,16 +2710,8 @@
                 <w:szCs w:val="28"/>
               </w:rPr>
             </w:pPr>
-            <w:r>
-              <w:rPr>
-                <w:rFonts w:ascii="標楷體" w:eastAsia="標楷體" w:hAnsi="標楷體" w:cs="Times New Roman" w:hint="eastAsia"/>
-                <w:bCs/>
-                <w:position w:val="6"/>
-                <w:sz w:val="28"/>
-                <w:szCs w:val="28"/>
-              </w:rPr>
-              <w:t>連壯林 老師</w:t>
-            </w:r>
+            <w:bookmarkStart w:id="0" w:name="_GoBack"/>
+            <w:bookmarkEnd w:id="0"/>
           </w:p>
         </w:tc>
       </w:tr>
@@ -3945,7 +3573,7 @@
 </file>
 
 <file path=customXml/itemProps1.xml><?xml version="1.0" encoding="utf-8"?>
-<ds:datastoreItem xmlns:ds="http://schemas.openxmlformats.org/officeDocument/2006/customXml" ds:itemID="{8C458762-4BF7-46FB-B68D-85E75D953633}">
+<ds:datastoreItem xmlns:ds="http://schemas.openxmlformats.org/officeDocument/2006/customXml" ds:itemID="{49503DE4-CF58-4920-9ADD-CEDEA6367AEB}">
   <ds:schemaRefs>
     <ds:schemaRef ds:uri="http://schemas.openxmlformats.org/officeDocument/2006/bibliography"/>
   </ds:schemaRefs>
